--- a/assets/kedma_hamelberg_cv_aug2025.docx
+++ b/assets/kedma_hamelberg_cv_aug2025.docx
@@ -471,7 +471,12 @@
     </w:p>
     <w:p>
       <w:pPr>
+        <w:pStyle w:val="ListParagraph"/>
         <w:widowControl w:val="0"/>
+        <w:numPr>
+          <w:ilvl w:val="0"/>
+          <w:numId w:val="11"/>
+        </w:numPr>
         <w:spacing w:before="360" w:line="360" w:lineRule="auto"/>
         <w:rPr>
           <w:rFonts w:ascii="Arial" w:eastAsia="Arial" w:hAnsi="Arial" w:cs="Arial"/>
@@ -6406,6 +6411,119 @@
     </w:lvl>
   </w:abstractNum>
   <w:abstractNum w:abstractNumId="4" w15:restartNumberingAfterBreak="0">
+    <w:nsid w:val="34CE0FC6"/>
+    <w:multiLevelType w:val="hybridMultilevel"/>
+    <w:tmpl w:val="C3C63FC2"/>
+    <w:lvl w:ilvl="0" w:tplc="08090001">
+      <w:start w:val="1"/>
+      <w:numFmt w:val="bullet"/>
+      <w:lvlText w:val=""/>
+      <w:lvlJc w:val="left"/>
+      <w:pPr>
+        <w:ind w:left="720" w:hanging="360"/>
+      </w:pPr>
+      <w:rPr>
+        <w:rFonts w:ascii="Symbol" w:hAnsi="Symbol" w:hint="default"/>
+      </w:rPr>
+    </w:lvl>
+    <w:lvl w:ilvl="1" w:tplc="08090003" w:tentative="1">
+      <w:start w:val="1"/>
+      <w:numFmt w:val="bullet"/>
+      <w:lvlText w:val="o"/>
+      <w:lvlJc w:val="left"/>
+      <w:pPr>
+        <w:ind w:left="1440" w:hanging="360"/>
+      </w:pPr>
+      <w:rPr>
+        <w:rFonts w:ascii="Courier New" w:hAnsi="Courier New" w:cs="Courier New" w:hint="default"/>
+      </w:rPr>
+    </w:lvl>
+    <w:lvl w:ilvl="2" w:tplc="08090005" w:tentative="1">
+      <w:start w:val="1"/>
+      <w:numFmt w:val="bullet"/>
+      <w:lvlText w:val=""/>
+      <w:lvlJc w:val="left"/>
+      <w:pPr>
+        <w:ind w:left="2160" w:hanging="360"/>
+      </w:pPr>
+      <w:rPr>
+        <w:rFonts w:ascii="Wingdings" w:hAnsi="Wingdings" w:hint="default"/>
+      </w:rPr>
+    </w:lvl>
+    <w:lvl w:ilvl="3" w:tplc="08090001" w:tentative="1">
+      <w:start w:val="1"/>
+      <w:numFmt w:val="bullet"/>
+      <w:lvlText w:val=""/>
+      <w:lvlJc w:val="left"/>
+      <w:pPr>
+        <w:ind w:left="2880" w:hanging="360"/>
+      </w:pPr>
+      <w:rPr>
+        <w:rFonts w:ascii="Symbol" w:hAnsi="Symbol" w:hint="default"/>
+      </w:rPr>
+    </w:lvl>
+    <w:lvl w:ilvl="4" w:tplc="08090003" w:tentative="1">
+      <w:start w:val="1"/>
+      <w:numFmt w:val="bullet"/>
+      <w:lvlText w:val="o"/>
+      <w:lvlJc w:val="left"/>
+      <w:pPr>
+        <w:ind w:left="3600" w:hanging="360"/>
+      </w:pPr>
+      <w:rPr>
+        <w:rFonts w:ascii="Courier New" w:hAnsi="Courier New" w:cs="Courier New" w:hint="default"/>
+      </w:rPr>
+    </w:lvl>
+    <w:lvl w:ilvl="5" w:tplc="08090005" w:tentative="1">
+      <w:start w:val="1"/>
+      <w:numFmt w:val="bullet"/>
+      <w:lvlText w:val=""/>
+      <w:lvlJc w:val="left"/>
+      <w:pPr>
+        <w:ind w:left="4320" w:hanging="360"/>
+      </w:pPr>
+      <w:rPr>
+        <w:rFonts w:ascii="Wingdings" w:hAnsi="Wingdings" w:hint="default"/>
+      </w:rPr>
+    </w:lvl>
+    <w:lvl w:ilvl="6" w:tplc="08090001" w:tentative="1">
+      <w:start w:val="1"/>
+      <w:numFmt w:val="bullet"/>
+      <w:lvlText w:val=""/>
+      <w:lvlJc w:val="left"/>
+      <w:pPr>
+        <w:ind w:left="5040" w:hanging="360"/>
+      </w:pPr>
+      <w:rPr>
+        <w:rFonts w:ascii="Symbol" w:hAnsi="Symbol" w:hint="default"/>
+      </w:rPr>
+    </w:lvl>
+    <w:lvl w:ilvl="7" w:tplc="08090003" w:tentative="1">
+      <w:start w:val="1"/>
+      <w:numFmt w:val="bullet"/>
+      <w:lvlText w:val="o"/>
+      <w:lvlJc w:val="left"/>
+      <w:pPr>
+        <w:ind w:left="5760" w:hanging="360"/>
+      </w:pPr>
+      <w:rPr>
+        <w:rFonts w:ascii="Courier New" w:hAnsi="Courier New" w:cs="Courier New" w:hint="default"/>
+      </w:rPr>
+    </w:lvl>
+    <w:lvl w:ilvl="8" w:tplc="08090005" w:tentative="1">
+      <w:start w:val="1"/>
+      <w:numFmt w:val="bullet"/>
+      <w:lvlText w:val=""/>
+      <w:lvlJc w:val="left"/>
+      <w:pPr>
+        <w:ind w:left="6480" w:hanging="360"/>
+      </w:pPr>
+      <w:rPr>
+        <w:rFonts w:ascii="Wingdings" w:hAnsi="Wingdings" w:hint="default"/>
+      </w:rPr>
+    </w:lvl>
+  </w:abstractNum>
+  <w:abstractNum w:abstractNumId="5" w15:restartNumberingAfterBreak="0">
     <w:nsid w:val="35E37389"/>
     <w:multiLevelType w:val="multilevel"/>
     <w:tmpl w:val="5E7400E8"/>
@@ -6554,7 +6672,7 @@
       </w:rPr>
     </w:lvl>
   </w:abstractNum>
-  <w:abstractNum w:abstractNumId="5" w15:restartNumberingAfterBreak="0">
+  <w:abstractNum w:abstractNumId="6" w15:restartNumberingAfterBreak="0">
     <w:nsid w:val="3DAB0A6D"/>
     <w:multiLevelType w:val="multilevel"/>
     <w:tmpl w:val="2DFED888"/>
@@ -6703,7 +6821,7 @@
       </w:rPr>
     </w:lvl>
   </w:abstractNum>
-  <w:abstractNum w:abstractNumId="6" w15:restartNumberingAfterBreak="0">
+  <w:abstractNum w:abstractNumId="7" w15:restartNumberingAfterBreak="0">
     <w:nsid w:val="4D2D0790"/>
     <w:multiLevelType w:val="hybridMultilevel"/>
     <w:tmpl w:val="C04E0F42"/>
@@ -6816,7 +6934,7 @@
       </w:rPr>
     </w:lvl>
   </w:abstractNum>
-  <w:abstractNum w:abstractNumId="7" w15:restartNumberingAfterBreak="0">
+  <w:abstractNum w:abstractNumId="8" w15:restartNumberingAfterBreak="0">
     <w:nsid w:val="522059B9"/>
     <w:multiLevelType w:val="multilevel"/>
     <w:tmpl w:val="D49AC528"/>
@@ -6965,7 +7083,7 @@
       </w:rPr>
     </w:lvl>
   </w:abstractNum>
-  <w:abstractNum w:abstractNumId="8" w15:restartNumberingAfterBreak="0">
+  <w:abstractNum w:abstractNumId="9" w15:restartNumberingAfterBreak="0">
     <w:nsid w:val="5A426E0B"/>
     <w:multiLevelType w:val="multilevel"/>
     <w:tmpl w:val="4E628594"/>
@@ -7114,7 +7232,7 @@
       </w:rPr>
     </w:lvl>
   </w:abstractNum>
-  <w:abstractNum w:abstractNumId="9" w15:restartNumberingAfterBreak="0">
+  <w:abstractNum w:abstractNumId="10" w15:restartNumberingAfterBreak="0">
     <w:nsid w:val="74A772B7"/>
     <w:multiLevelType w:val="multilevel"/>
     <w:tmpl w:val="2DFED888"/>
@@ -7273,25 +7391,28 @@
     <w:abstractNumId w:val="0"/>
   </w:num>
   <w:num w:numId="4" w16cid:durableId="241064582">
-    <w:abstractNumId w:val="7"/>
+    <w:abstractNumId w:val="8"/>
   </w:num>
   <w:num w:numId="5" w16cid:durableId="721707683">
+    <w:abstractNumId w:val="6"/>
+  </w:num>
+  <w:num w:numId="6" w16cid:durableId="276838716">
     <w:abstractNumId w:val="5"/>
   </w:num>
-  <w:num w:numId="6" w16cid:durableId="276838716">
-    <w:abstractNumId w:val="4"/>
-  </w:num>
   <w:num w:numId="7" w16cid:durableId="1778788192">
-    <w:abstractNumId w:val="8"/>
+    <w:abstractNumId w:val="9"/>
   </w:num>
   <w:num w:numId="8" w16cid:durableId="653682173">
-    <w:abstractNumId w:val="9"/>
+    <w:abstractNumId w:val="10"/>
   </w:num>
   <w:num w:numId="9" w16cid:durableId="1247500599">
-    <w:abstractNumId w:val="6"/>
+    <w:abstractNumId w:val="7"/>
   </w:num>
   <w:num w:numId="10" w16cid:durableId="522020311">
     <w:abstractNumId w:val="1"/>
+  </w:num>
+  <w:num w:numId="11" w16cid:durableId="1263688324">
+    <w:abstractNumId w:val="4"/>
   </w:num>
 </w:numbering>
 </file>
